--- a/Exam tips/Tech Comparisons/Common Combinations/Common technologies combination.docx
+++ b/Exam tips/Tech Comparisons/Common Combinations/Common technologies combination.docx
@@ -59,16 +59,7 @@
           <w:rFonts w:hint="default"/>
           <w:lang w:val="fr-FR"/>
         </w:rPr>
-        <w:t xml:space="preserve">Real-life </w:t>
-      </w:r>
-      <w:bookmarkStart w:id="0" w:name="_GoBack"/>
-      <w:bookmarkEnd w:id="0"/>
-      <w:r>
-        <w:rPr>
-          <w:rFonts w:hint="default"/>
-          <w:lang w:val="fr-FR"/>
-        </w:rPr>
-        <w:t>Example:</w:t>
+        <w:t>Real-life Example:</w:t>
       </w:r>
     </w:p>
     <w:p>
@@ -115,6 +106,111 @@
           </wp:inline>
         </w:drawing>
       </w:r>
+    </w:p>
+    <w:p/>
+    <w:p>
+      <w:pPr>
+        <w:rPr>
+          <w:rFonts w:hint="default"/>
+          <w:lang w:val="fr-FR"/>
+        </w:rPr>
+      </w:pPr>
+      <w:r>
+        <w:rPr>
+          <w:rFonts w:hint="default"/>
+          <w:lang w:val="fr-FR"/>
+        </w:rPr>
+        <w:t>For ML:</w:t>
+      </w:r>
+      <w:r>
+        <w:rPr>
+          <w:rFonts w:hint="default"/>
+          <w:b/>
+          <w:bCs/>
+          <w:lang w:val="fr-FR"/>
+        </w:rPr>
+        <w:t xml:space="preserve"> Spark ML</w:t>
+      </w:r>
+      <w:r>
+        <w:rPr>
+          <w:rFonts w:hint="default"/>
+          <w:lang w:val="fr-FR"/>
+        </w:rPr>
+        <w:t xml:space="preserve"> (creating the model) + </w:t>
+      </w:r>
+      <w:r>
+        <w:rPr>
+          <w:rFonts w:hint="default"/>
+          <w:b/>
+          <w:bCs/>
+          <w:lang w:val="fr-FR"/>
+        </w:rPr>
+        <w:t xml:space="preserve">Dataproc </w:t>
+      </w:r>
+      <w:r>
+        <w:rPr>
+          <w:rFonts w:hint="default"/>
+          <w:lang w:val="fr-FR"/>
+        </w:rPr>
+        <w:t>PySpark job, to invoke Spark ML functions</w:t>
+      </w:r>
+    </w:p>
+    <w:p>
+      <w:pPr>
+        <w:rPr>
+          <w:rFonts w:hint="default"/>
+          <w:lang w:val="fr-FR"/>
+        </w:rPr>
+      </w:pPr>
+      <w:r>
+        <w:rPr>
+          <w:rFonts w:hint="default"/>
+          <w:lang w:val="fr-FR"/>
+        </w:rPr>
+        <w:t xml:space="preserve">+ </w:t>
+      </w:r>
+      <w:r>
+        <w:rPr>
+          <w:rFonts w:hint="default"/>
+          <w:b/>
+          <w:bCs/>
+          <w:lang w:val="fr-FR"/>
+        </w:rPr>
+        <w:t>Apache Spark</w:t>
+      </w:r>
+      <w:r>
+        <w:rPr>
+          <w:rFonts w:hint="default"/>
+          <w:lang w:val="fr-FR"/>
+        </w:rPr>
+        <w:t xml:space="preserve">, to access the resulting linear regression table + </w:t>
+      </w:r>
+      <w:r>
+        <w:rPr>
+          <w:rFonts w:hint="default"/>
+          <w:b/>
+          <w:bCs/>
+          <w:lang w:val="fr-FR"/>
+        </w:rPr>
+        <w:t>BigQuery</w:t>
+      </w:r>
+      <w:r>
+        <w:rPr>
+          <w:rFonts w:hint="default"/>
+          <w:lang w:val="fr-FR"/>
+        </w:rPr>
+        <w:t>, to prepare the linear regression input table, which is written to your Google Cloud project</w:t>
+      </w:r>
+    </w:p>
+    <w:p>
+      <w:pPr>
+        <w:rPr>
+          <w:rFonts w:hint="default"/>
+          <w:lang w:val="fr-FR"/>
+        </w:rPr>
+      </w:pPr>
+      <w:bookmarkStart w:id="0" w:name="_GoBack"/>
+      <w:bookmarkEnd w:id="0"/>
     </w:p>
     <w:sectPr>
       <w:pgSz w:w="11906" w:h="16838"/>
